--- a/Report.docx
+++ b/Report.docx
@@ -39,7 +39,7 @@
         </w:rPr>
         <w:t xml:space="preserve">The data is taken from the abalone dataset which can be downloaded from </w:t>
       </w:r>
-      <w:hyperlink r:id="rId4" w:tgtFrame="_blank" w:history="1">
+      <w:hyperlink r:id="rId6" w:tgtFrame="_blank" w:history="1">
         <w:r>
           <w:rPr>
             <w:rStyle w:val="Hyperlink"/>
@@ -94,6 +94,7 @@
         </w:tabs>
         <w:jc w:val="both"/>
         <w:sectPr>
+          <w:headerReference w:type="default" r:id="rId7"/>
           <w:pgSz w:w="11906" w:h="16838"/>
           <w:pgMar w:top="1440" w:right="1440" w:bottom="1440" w:left="1440" w:header="708" w:footer="708" w:gutter="0"/>
           <w:cols w:space="708"/>
@@ -330,7 +331,7 @@
                           <pic:cNvPicPr/>
                         </pic:nvPicPr>
                         <pic:blipFill>
-                          <a:blip r:embed="rId5"/>
+                          <a:blip r:embed="rId8"/>
                           <a:stretch>
                             <a:fillRect/>
                           </a:stretch>
@@ -1523,7 +1524,7 @@
                           <pic:cNvPicPr/>
                         </pic:nvPicPr>
                         <pic:blipFill>
-                          <a:blip r:embed="rId6"/>
+                          <a:blip r:embed="rId9"/>
                           <a:stretch>
                             <a:fillRect/>
                           </a:stretch>
@@ -1585,7 +1586,7 @@
                           <pic:cNvPicPr/>
                         </pic:nvPicPr>
                         <pic:blipFill>
-                          <a:blip r:embed="rId7"/>
+                          <a:blip r:embed="rId10"/>
                           <a:stretch>
                             <a:fillRect/>
                           </a:stretch>
@@ -1810,94 +1811,339 @@
         <w:jc w:val="both"/>
         <w:rPr>
           <w:rFonts w:ascii="Times New Roman" w:hAnsi="Times New Roman" w:cs="Times New Roman"/>
+        </w:rPr>
+      </w:pPr>
+      <w:r>
+        <w:rPr>
+          <w:rFonts w:ascii="Times New Roman" w:hAnsi="Times New Roman" w:cs="Times New Roman"/>
+        </w:rPr>
+        <w:t>Min-Max scaling was used as outliers were previously removed from the dataset.</w:t>
+      </w:r>
+    </w:p>
+    <w:p>
+      <w:pPr>
+        <w:tabs>
+          <w:tab w:val="left" w:pos="2360"/>
+        </w:tabs>
+        <w:jc w:val="both"/>
+        <w:rPr>
+          <w:rFonts w:ascii="Times New Roman" w:hAnsi="Times New Roman" w:cs="Times New Roman"/>
           <w:b/>
           <w:bCs/>
         </w:rPr>
       </w:pPr>
-    </w:p>
-    <w:p>
-      <w:pPr>
-        <w:tabs>
-          <w:tab w:val="left" w:pos="2360"/>
-        </w:tabs>
-        <w:jc w:val="both"/>
+      <w:r>
         <w:rPr>
           <w:rFonts w:ascii="Times New Roman" w:hAnsi="Times New Roman" w:cs="Times New Roman"/>
           <w:b/>
           <w:bCs/>
         </w:rPr>
-      </w:pPr>
-      <w:r>
+        <w:t>3 Hypothesis Testing</w:t>
+      </w:r>
+    </w:p>
+    <w:p>
+      <w:pPr>
+        <w:tabs>
+          <w:tab w:val="left" w:pos="2360"/>
+        </w:tabs>
+        <w:jc w:val="both"/>
+        <w:rPr>
+          <w:rFonts w:ascii="Times New Roman" w:hAnsi="Times New Roman" w:cs="Times New Roman"/>
+        </w:rPr>
+      </w:pPr>
+      <w:r>
+        <w:rPr>
+          <w:rFonts w:ascii="Times New Roman" w:hAnsi="Times New Roman" w:cs="Times New Roman"/>
+        </w:rPr>
+        <w:t xml:space="preserve">Three </w:t>
+      </w:r>
+      <w:r>
+        <w:rPr>
+          <w:rFonts w:ascii="Times New Roman" w:hAnsi="Times New Roman" w:cs="Times New Roman"/>
+        </w:rPr>
+        <w:t>hypotheses</w:t>
+      </w:r>
+      <w:r>
+        <w:rPr>
+          <w:rFonts w:ascii="Times New Roman" w:hAnsi="Times New Roman" w:cs="Times New Roman"/>
+        </w:rPr>
+        <w:t xml:space="preserve"> were identified:</w:t>
+      </w:r>
+    </w:p>
+    <w:p>
+      <w:pPr>
+        <w:tabs>
+          <w:tab w:val="left" w:pos="2360"/>
+        </w:tabs>
+        <w:jc w:val="both"/>
+        <w:rPr>
+          <w:rFonts w:ascii="Times New Roman" w:hAnsi="Times New Roman" w:cs="Times New Roman"/>
+        </w:rPr>
+      </w:pPr>
+      <w:r>
+        <w:rPr>
+          <w:rFonts w:ascii="Times New Roman" w:hAnsi="Times New Roman" w:cs="Times New Roman"/>
+        </w:rPr>
+        <w:t>1)</w:t>
+      </w:r>
+      <w:r>
+        <w:rPr>
+          <w:rFonts w:ascii="Times New Roman" w:hAnsi="Times New Roman" w:cs="Times New Roman"/>
+        </w:rPr>
+        <w:t xml:space="preserve"> The transformed feature for length is normally distributed</w:t>
+      </w:r>
+    </w:p>
+    <w:p>
+      <w:pPr>
+        <w:tabs>
+          <w:tab w:val="left" w:pos="2360"/>
+        </w:tabs>
+        <w:jc w:val="both"/>
+        <w:rPr>
+          <w:rFonts w:ascii="Times New Roman" w:hAnsi="Times New Roman" w:cs="Times New Roman"/>
+        </w:rPr>
+      </w:pPr>
+      <w:r>
+        <w:rPr>
+          <w:rFonts w:ascii="Times New Roman" w:hAnsi="Times New Roman" w:cs="Times New Roman"/>
+        </w:rPr>
+        <w:t>2) Length and height are correlated</w:t>
+      </w:r>
+    </w:p>
+    <w:p>
+      <w:pPr>
+        <w:tabs>
+          <w:tab w:val="left" w:pos="2360"/>
+        </w:tabs>
+        <w:jc w:val="both"/>
+        <w:rPr>
+          <w:rFonts w:ascii="Times New Roman" w:hAnsi="Times New Roman" w:cs="Times New Roman"/>
+        </w:rPr>
+      </w:pPr>
+      <w:r>
+        <w:rPr>
+          <w:rFonts w:ascii="Times New Roman" w:hAnsi="Times New Roman" w:cs="Times New Roman"/>
+        </w:rPr>
+        <w:t>3) Length and weight are correlated</w:t>
+      </w:r>
+    </w:p>
+    <w:p>
+      <w:pPr>
+        <w:tabs>
+          <w:tab w:val="left" w:pos="2360"/>
+        </w:tabs>
+        <w:jc w:val="both"/>
+        <w:rPr>
+          <w:rFonts w:ascii="Times New Roman" w:hAnsi="Times New Roman" w:cs="Times New Roman"/>
+        </w:rPr>
+      </w:pPr>
+      <w:r>
+        <w:rPr>
+          <w:rFonts w:ascii="Times New Roman" w:hAnsi="Times New Roman" w:cs="Times New Roman"/>
+        </w:rPr>
+        <w:t>For the first of the three a formal significance test was conducted.</w:t>
+      </w:r>
+    </w:p>
+    <w:p>
+      <w:pPr>
+        <w:tabs>
+          <w:tab w:val="left" w:pos="2360"/>
+        </w:tabs>
+        <w:jc w:val="both"/>
+        <w:rPr>
+          <w:rFonts w:ascii="Times New Roman" w:hAnsi="Times New Roman" w:cs="Times New Roman"/>
+        </w:rPr>
+      </w:pPr>
+      <w:r>
+        <w:rPr>
+          <w:rFonts w:ascii="Times New Roman" w:hAnsi="Times New Roman" w:cs="Times New Roman"/>
+        </w:rPr>
+        <w:t>Null</w:t>
+      </w:r>
+      <w:r>
+        <w:rPr>
+          <w:rFonts w:ascii="Times New Roman" w:hAnsi="Times New Roman" w:cs="Times New Roman"/>
+        </w:rPr>
+        <w:t xml:space="preserve"> Hypothesis</w:t>
+      </w:r>
+      <w:r>
+        <w:rPr>
+          <w:rFonts w:ascii="Times New Roman" w:hAnsi="Times New Roman" w:cs="Times New Roman"/>
+        </w:rPr>
+        <w:t>: Transformed feature for length is not normally distributed</w:t>
+      </w:r>
+      <w:r>
+        <w:rPr>
+          <w:rFonts w:ascii="Times New Roman" w:hAnsi="Times New Roman" w:cs="Times New Roman"/>
+        </w:rPr>
+        <w:t>.</w:t>
+      </w:r>
+    </w:p>
+    <w:p>
+      <w:pPr>
+        <w:tabs>
+          <w:tab w:val="left" w:pos="2360"/>
+        </w:tabs>
+        <w:jc w:val="both"/>
+        <w:rPr>
+          <w:rFonts w:ascii="Times New Roman" w:hAnsi="Times New Roman" w:cs="Times New Roman"/>
+        </w:rPr>
+      </w:pPr>
+      <w:r>
+        <w:rPr>
+          <w:rFonts w:ascii="Times New Roman" w:hAnsi="Times New Roman" w:cs="Times New Roman"/>
+        </w:rPr>
+        <w:t xml:space="preserve">Alternative Hypothesis: </w:t>
+      </w:r>
+      <w:r>
+        <w:rPr>
+          <w:rFonts w:ascii="Times New Roman" w:hAnsi="Times New Roman" w:cs="Times New Roman"/>
+        </w:rPr>
+        <w:t xml:space="preserve">Transformed feature for length is </w:t>
+      </w:r>
+      <w:r>
+        <w:rPr>
+          <w:rFonts w:ascii="Times New Roman" w:hAnsi="Times New Roman" w:cs="Times New Roman"/>
+        </w:rPr>
+        <w:t xml:space="preserve">slightly </w:t>
+      </w:r>
+      <w:r>
+        <w:rPr>
+          <w:rFonts w:ascii="Times New Roman" w:hAnsi="Times New Roman" w:cs="Times New Roman"/>
+        </w:rPr>
+        <w:t>normally distributed</w:t>
+      </w:r>
+      <w:r>
+        <w:rPr>
+          <w:rFonts w:ascii="Times New Roman" w:hAnsi="Times New Roman" w:cs="Times New Roman"/>
+        </w:rPr>
+        <w:t>.</w:t>
+      </w:r>
+    </w:p>
+    <w:p>
+      <w:pPr>
+        <w:tabs>
+          <w:tab w:val="left" w:pos="2360"/>
+        </w:tabs>
+        <w:jc w:val="both"/>
+        <w:rPr>
+          <w:rFonts w:ascii="Times New Roman" w:hAnsi="Times New Roman" w:cs="Times New Roman"/>
+        </w:rPr>
+      </w:pPr>
+      <w:r>
+        <w:rPr>
+          <w:rFonts w:ascii="Times New Roman" w:hAnsi="Times New Roman" w:cs="Times New Roman"/>
+        </w:rPr>
+        <w:t>In order to be seen as significant, the maximum p-value accepted was set as 0.01.</w:t>
+      </w:r>
+    </w:p>
+    <w:p>
+      <w:pPr>
+        <w:tabs>
+          <w:tab w:val="left" w:pos="2360"/>
+        </w:tabs>
+        <w:jc w:val="both"/>
+        <w:rPr>
+          <w:rFonts w:ascii="Times New Roman" w:hAnsi="Times New Roman" w:cs="Times New Roman"/>
+        </w:rPr>
+      </w:pPr>
+      <w:r>
+        <w:rPr>
+          <w:rFonts w:ascii="Times New Roman" w:hAnsi="Times New Roman" w:cs="Times New Roman"/>
+        </w:rPr>
+        <w:t>After testing the normal distribution</w:t>
+      </w:r>
+      <w:r>
+        <w:rPr>
+          <w:rFonts w:ascii="Times New Roman" w:hAnsi="Times New Roman" w:cs="Times New Roman"/>
+        </w:rPr>
+        <w:t>, the chi-squared statistic was calculated to be 242.41 and the p-value 2.29 *10^-53. As p&lt;0.01, the hypothesis is accepted, and we can say that this feature in normally distributed.</w:t>
+      </w:r>
+    </w:p>
+    <w:p>
+      <w:pPr>
+        <w:tabs>
+          <w:tab w:val="left" w:pos="2360"/>
+        </w:tabs>
+        <w:jc w:val="both"/>
+        <w:rPr>
+          <w:rFonts w:ascii="Times New Roman" w:hAnsi="Times New Roman" w:cs="Times New Roman"/>
+        </w:rPr>
+      </w:pPr>
+    </w:p>
+    <w:p>
+      <w:pPr>
+        <w:tabs>
+          <w:tab w:val="left" w:pos="2360"/>
+        </w:tabs>
+        <w:jc w:val="both"/>
+        <w:rPr>
+          <w:rFonts w:ascii="Times New Roman" w:hAnsi="Times New Roman" w:cs="Times New Roman"/>
+        </w:rPr>
+      </w:pPr>
+    </w:p>
+    <w:p>
+      <w:pPr>
+        <w:tabs>
+          <w:tab w:val="left" w:pos="2360"/>
+        </w:tabs>
+        <w:jc w:val="both"/>
         <w:rPr>
           <w:rFonts w:ascii="Times New Roman" w:hAnsi="Times New Roman" w:cs="Times New Roman"/>
           <w:b/>
           <w:bCs/>
         </w:rPr>
-        <w:t>3 Hypothesis Testing</w:t>
-      </w:r>
-    </w:p>
-    <w:p>
-      <w:pPr>
-        <w:tabs>
-          <w:tab w:val="left" w:pos="2360"/>
-        </w:tabs>
-        <w:jc w:val="both"/>
+      </w:pPr>
+      <w:r>
         <w:rPr>
           <w:rFonts w:ascii="Times New Roman" w:hAnsi="Times New Roman" w:cs="Times New Roman"/>
           <w:b/>
           <w:bCs/>
         </w:rPr>
-      </w:pPr>
-      <w:r>
+        <w:t>4 Next Steps</w:t>
+      </w:r>
+    </w:p>
+    <w:p>
+      <w:pPr>
+        <w:tabs>
+          <w:tab w:val="left" w:pos="2360"/>
+        </w:tabs>
+        <w:jc w:val="both"/>
+        <w:rPr>
+          <w:rFonts w:ascii="Times New Roman" w:hAnsi="Times New Roman" w:cs="Times New Roman"/>
+        </w:rPr>
+      </w:pPr>
+      <w:r>
+        <w:rPr>
+          <w:rFonts w:ascii="Times New Roman" w:hAnsi="Times New Roman" w:cs="Times New Roman"/>
+        </w:rPr>
+        <w:t>The next steps for this dataset include training a model</w:t>
+      </w:r>
+      <w:r>
+        <w:rPr>
+          <w:rFonts w:ascii="Times New Roman" w:hAnsi="Times New Roman" w:cs="Times New Roman"/>
+        </w:rPr>
+        <w:t xml:space="preserve"> so that predictions can be made using this data.</w:t>
+      </w:r>
+    </w:p>
+    <w:p>
+      <w:pPr>
+        <w:tabs>
+          <w:tab w:val="left" w:pos="2360"/>
+        </w:tabs>
+        <w:jc w:val="both"/>
         <w:rPr>
           <w:rFonts w:ascii="Times New Roman" w:hAnsi="Times New Roman" w:cs="Times New Roman"/>
           <w:b/>
           <w:bCs/>
         </w:rPr>
-        <w:t>4 Next Steps</w:t>
-      </w:r>
-    </w:p>
-    <w:p>
-      <w:pPr>
-        <w:tabs>
-          <w:tab w:val="left" w:pos="2360"/>
-        </w:tabs>
-        <w:jc w:val="both"/>
-        <w:rPr>
-          <w:rFonts w:ascii="Times New Roman" w:hAnsi="Times New Roman" w:cs="Times New Roman"/>
-        </w:rPr>
-      </w:pPr>
-      <w:r>
-        <w:rPr>
-          <w:rFonts w:ascii="Times New Roman" w:hAnsi="Times New Roman" w:cs="Times New Roman"/>
-        </w:rPr>
-        <w:t>The next steps for this dataset include training a model</w:t>
-      </w:r>
-      <w:r>
-        <w:rPr>
-          <w:rFonts w:ascii="Times New Roman" w:hAnsi="Times New Roman" w:cs="Times New Roman"/>
-        </w:rPr>
-        <w:t xml:space="preserve"> so that predictions can be made using this data.</w:t>
-      </w:r>
-    </w:p>
-    <w:p>
-      <w:pPr>
-        <w:tabs>
-          <w:tab w:val="left" w:pos="2360"/>
-        </w:tabs>
-        <w:jc w:val="both"/>
+      </w:pPr>
+      <w:r>
         <w:rPr>
           <w:rFonts w:ascii="Times New Roman" w:hAnsi="Times New Roman" w:cs="Times New Roman"/>
           <w:b/>
           <w:bCs/>
         </w:rPr>
-      </w:pPr>
-      <w:r>
-        <w:rPr>
-          <w:rFonts w:ascii="Times New Roman" w:hAnsi="Times New Roman" w:cs="Times New Roman"/>
-          <w:b/>
-          <w:bCs/>
-        </w:rPr>
         <w:t>5 Conclusion</w:t>
       </w:r>
     </w:p>
@@ -1916,6 +2162,12 @@
           <w:rFonts w:ascii="Times New Roman" w:hAnsi="Times New Roman" w:cs="Times New Roman"/>
         </w:rPr>
         <w:t>Overall, this dataset is of a high quality and as far as can be observed, additional data is not needed immediately.</w:t>
+      </w:r>
+      <w:r>
+        <w:rPr>
+          <w:rFonts w:ascii="Times New Roman" w:hAnsi="Times New Roman" w:cs="Times New Roman"/>
+        </w:rPr>
+        <w:t xml:space="preserve"> The data is ready to be used for training models with non-numerical data converted to numerical data and all data scaled</w:t>
       </w:r>
     </w:p>
     <w:sectPr>
@@ -1927,6 +2179,79 @@
     </w:sectPr>
   </w:body>
 </w:document>
+</file>
+
+<file path=word/endnotes.xml><?xml version="1.0" encoding="utf-8"?>
+<w:endnotes xmlns:wpc="http://schemas.microsoft.com/office/word/2010/wordprocessingCanvas" xmlns:cx="http://schemas.microsoft.com/office/drawing/2014/chartex" xmlns:cx1="http://schemas.microsoft.com/office/drawing/2015/9/8/chartex" xmlns:cx2="http://schemas.microsoft.com/office/drawing/2015/10/21/chartex" xmlns:cx3="http://schemas.microsoft.com/office/drawing/2016/5/9/chartex" xmlns:cx4="http://schemas.microsoft.com/office/drawing/2016/5/10/chartex" xmlns:cx5="http://schemas.microsoft.com/office/drawing/2016/5/11/chartex" xmlns:cx6="http://schemas.microsoft.com/office/drawing/2016/5/12/chartex" xmlns:cx7="http://schemas.microsoft.com/office/drawing/2016/5/13/chartex" xmlns:cx8="http://schemas.microsoft.com/office/drawing/2016/5/14/chartex" xmlns:mc="http://schemas.openxmlformats.org/markup-compatibility/2006" xmlns:aink="http://schemas.microsoft.com/office/drawing/2016/ink" xmlns:am3d="http://schemas.microsoft.com/office/drawing/2017/model3d" xmlns:o="urn:schemas-microsoft-com:office:office" xmlns:r="http://schemas.openxmlformats.org/officeDocument/2006/relationships" xmlns:m="http://schemas.openxmlformats.org/officeDocument/2006/math" xmlns:v="urn:schemas-microsoft-com:vml" xmlns:wp14="http://schemas.microsoft.com/office/word/2010/wordprocessingDrawing" xmlns:wp="http://schemas.openxmlformats.org/drawingml/2006/wordprocessingDrawing" xmlns:w10="urn:schemas-microsoft-com:office:word" xmlns:w="http://schemas.openxmlformats.org/wordprocessingml/2006/main" xmlns:w14="http://schemas.microsoft.com/office/word/2010/wordml" xmlns:w15="http://schemas.microsoft.com/office/word/2012/wordml" xmlns:w16cex="http://schemas.microsoft.com/office/word/2018/wordml/cex" xmlns:w16cid="http://schemas.microsoft.com/office/word/2016/wordml/cid" xmlns:w16="http://schemas.microsoft.com/office/word/2018/wordml" xmlns:w16se="http://schemas.microsoft.com/office/word/2015/wordml/symex" xmlns:wpg="http://schemas.microsoft.com/office/word/2010/wordprocessingGroup" xmlns:wpi="http://schemas.microsoft.com/office/word/2010/wordprocessingInk" xmlns:wne="http://schemas.microsoft.com/office/word/2006/wordml" xmlns:wps="http://schemas.microsoft.com/office/word/2010/wordprocessingShape" mc:Ignorable="w14 w15 w16se w16cid w16 w16cex wp14">
+  <w:endnote w:type="separator" w:id="-1">
+    <w:p>
+      <w:pPr>
+        <w:spacing w:after="0" w:line="240" w:lineRule="auto"/>
+      </w:pPr>
+      <w:r>
+        <w:separator/>
+      </w:r>
+    </w:p>
+  </w:endnote>
+  <w:endnote w:type="continuationSeparator" w:id="0">
+    <w:p>
+      <w:pPr>
+        <w:spacing w:after="0" w:line="240" w:lineRule="auto"/>
+      </w:pPr>
+      <w:r>
+        <w:continuationSeparator/>
+      </w:r>
+    </w:p>
+  </w:endnote>
+</w:endnotes>
+</file>
+
+<file path=word/footnotes.xml><?xml version="1.0" encoding="utf-8"?>
+<w:footnotes xmlns:wpc="http://schemas.microsoft.com/office/word/2010/wordprocessingCanvas" xmlns:cx="http://schemas.microsoft.com/office/drawing/2014/chartex" xmlns:cx1="http://schemas.microsoft.com/office/drawing/2015/9/8/chartex" xmlns:cx2="http://schemas.microsoft.com/office/drawing/2015/10/21/chartex" xmlns:cx3="http://schemas.microsoft.com/office/drawing/2016/5/9/chartex" xmlns:cx4="http://schemas.microsoft.com/office/drawing/2016/5/10/chartex" xmlns:cx5="http://schemas.microsoft.com/office/drawing/2016/5/11/chartex" xmlns:cx6="http://schemas.microsoft.com/office/drawing/2016/5/12/chartex" xmlns:cx7="http://schemas.microsoft.com/office/drawing/2016/5/13/chartex" xmlns:cx8="http://schemas.microsoft.com/office/drawing/2016/5/14/chartex" xmlns:mc="http://schemas.openxmlformats.org/markup-compatibility/2006" xmlns:aink="http://schemas.microsoft.com/office/drawing/2016/ink" xmlns:am3d="http://schemas.microsoft.com/office/drawing/2017/model3d" xmlns:o="urn:schemas-microsoft-com:office:office" xmlns:r="http://schemas.openxmlformats.org/officeDocument/2006/relationships" xmlns:m="http://schemas.openxmlformats.org/officeDocument/2006/math" xmlns:v="urn:schemas-microsoft-com:vml" xmlns:wp14="http://schemas.microsoft.com/office/word/2010/wordprocessingDrawing" xmlns:wp="http://schemas.openxmlformats.org/drawingml/2006/wordprocessingDrawing" xmlns:w10="urn:schemas-microsoft-com:office:word" xmlns:w="http://schemas.openxmlformats.org/wordprocessingml/2006/main" xmlns:w14="http://schemas.microsoft.com/office/word/2010/wordml" xmlns:w15="http://schemas.microsoft.com/office/word/2012/wordml" xmlns:w16cex="http://schemas.microsoft.com/office/word/2018/wordml/cex" xmlns:w16cid="http://schemas.microsoft.com/office/word/2016/wordml/cid" xmlns:w16="http://schemas.microsoft.com/office/word/2018/wordml" xmlns:w16se="http://schemas.microsoft.com/office/word/2015/wordml/symex" xmlns:wpg="http://schemas.microsoft.com/office/word/2010/wordprocessingGroup" xmlns:wpi="http://schemas.microsoft.com/office/word/2010/wordprocessingInk" xmlns:wne="http://schemas.microsoft.com/office/word/2006/wordml" xmlns:wps="http://schemas.microsoft.com/office/word/2010/wordprocessingShape" mc:Ignorable="w14 w15 w16se w16cid w16 w16cex wp14">
+  <w:footnote w:type="separator" w:id="-1">
+    <w:p>
+      <w:pPr>
+        <w:spacing w:after="0" w:line="240" w:lineRule="auto"/>
+      </w:pPr>
+      <w:r>
+        <w:separator/>
+      </w:r>
+    </w:p>
+  </w:footnote>
+  <w:footnote w:type="continuationSeparator" w:id="0">
+    <w:p>
+      <w:pPr>
+        <w:spacing w:after="0" w:line="240" w:lineRule="auto"/>
+      </w:pPr>
+      <w:r>
+        <w:continuationSeparator/>
+      </w:r>
+    </w:p>
+  </w:footnote>
+</w:footnotes>
+</file>
+
+<file path=word/header1.xml><?xml version="1.0" encoding="utf-8"?>
+<w:hdr xmlns:wpc="http://schemas.microsoft.com/office/word/2010/wordprocessingCanvas" xmlns:cx="http://schemas.microsoft.com/office/drawing/2014/chartex" xmlns:cx1="http://schemas.microsoft.com/office/drawing/2015/9/8/chartex" xmlns:cx2="http://schemas.microsoft.com/office/drawing/2015/10/21/chartex" xmlns:cx3="http://schemas.microsoft.com/office/drawing/2016/5/9/chartex" xmlns:cx4="http://schemas.microsoft.com/office/drawing/2016/5/10/chartex" xmlns:cx5="http://schemas.microsoft.com/office/drawing/2016/5/11/chartex" xmlns:cx6="http://schemas.microsoft.com/office/drawing/2016/5/12/chartex" xmlns:cx7="http://schemas.microsoft.com/office/drawing/2016/5/13/chartex" xmlns:cx8="http://schemas.microsoft.com/office/drawing/2016/5/14/chartex" xmlns:mc="http://schemas.openxmlformats.org/markup-compatibility/2006" xmlns:aink="http://schemas.microsoft.com/office/drawing/2016/ink" xmlns:am3d="http://schemas.microsoft.com/office/drawing/2017/model3d" xmlns:o="urn:schemas-microsoft-com:office:office" xmlns:r="http://schemas.openxmlformats.org/officeDocument/2006/relationships" xmlns:m="http://schemas.openxmlformats.org/officeDocument/2006/math" xmlns:v="urn:schemas-microsoft-com:vml" xmlns:wp14="http://schemas.microsoft.com/office/word/2010/wordprocessingDrawing" xmlns:wp="http://schemas.openxmlformats.org/drawingml/2006/wordprocessingDrawing" xmlns:w10="urn:schemas-microsoft-com:office:word" xmlns:w="http://schemas.openxmlformats.org/wordprocessingml/2006/main" xmlns:w14="http://schemas.microsoft.com/office/word/2010/wordml" xmlns:w15="http://schemas.microsoft.com/office/word/2012/wordml" xmlns:w16cex="http://schemas.microsoft.com/office/word/2018/wordml/cex" xmlns:w16cid="http://schemas.microsoft.com/office/word/2016/wordml/cid" xmlns:w16="http://schemas.microsoft.com/office/word/2018/wordml" xmlns:w16se="http://schemas.microsoft.com/office/word/2015/wordml/symex" xmlns:wpg="http://schemas.microsoft.com/office/word/2010/wordprocessingGroup" xmlns:wpi="http://schemas.microsoft.com/office/word/2010/wordprocessingInk" xmlns:wne="http://schemas.microsoft.com/office/word/2006/wordml" xmlns:wps="http://schemas.microsoft.com/office/word/2010/wordprocessingShape" mc:Ignorable="w14 w15 w16se w16cid w16 w16cex wp14">
+  <w:p>
+    <w:pPr>
+      <w:pStyle w:val="Header"/>
+      <w:jc w:val="right"/>
+    </w:pPr>
+    <w:r>
+      <w:t>31/03/2021</w:t>
+    </w:r>
+  </w:p>
+  <w:p>
+    <w:pPr>
+      <w:pStyle w:val="Header"/>
+      <w:jc w:val="right"/>
+    </w:pPr>
+    <w:r>
+      <w:t>Nikhil Khetani</w:t>
+    </w:r>
+  </w:p>
+</w:hdr>
 </file>
 
 <file path=word/styles.xml><?xml version="1.0" encoding="utf-8"?>
@@ -2459,6 +2784,50 @@
       <w:color w:val="808080"/>
     </w:rPr>
   </w:style>
+  <w:style w:type="paragraph" w:styleId="Header">
+    <w:name w:val="header"/>
+    <w:basedOn w:val="Normal"/>
+    <w:link w:val="HeaderChar"/>
+    <w:uiPriority w:val="99"/>
+    <w:unhideWhenUsed/>
+    <w:rsid w:val="006412C0"/>
+    <w:pPr>
+      <w:tabs>
+        <w:tab w:val="center" w:pos="4513"/>
+        <w:tab w:val="right" w:pos="9026"/>
+      </w:tabs>
+      <w:spacing w:after="0" w:line="240" w:lineRule="auto"/>
+    </w:pPr>
+  </w:style>
+  <w:style w:type="character" w:customStyle="1" w:styleId="HeaderChar">
+    <w:name w:val="Header Char"/>
+    <w:basedOn w:val="DefaultParagraphFont"/>
+    <w:link w:val="Header"/>
+    <w:uiPriority w:val="99"/>
+    <w:rsid w:val="006412C0"/>
+  </w:style>
+  <w:style w:type="paragraph" w:styleId="Footer">
+    <w:name w:val="footer"/>
+    <w:basedOn w:val="Normal"/>
+    <w:link w:val="FooterChar"/>
+    <w:uiPriority w:val="99"/>
+    <w:unhideWhenUsed/>
+    <w:rsid w:val="006412C0"/>
+    <w:pPr>
+      <w:tabs>
+        <w:tab w:val="center" w:pos="4513"/>
+        <w:tab w:val="right" w:pos="9026"/>
+      </w:tabs>
+      <w:spacing w:after="0" w:line="240" w:lineRule="auto"/>
+    </w:pPr>
+  </w:style>
+  <w:style w:type="character" w:customStyle="1" w:styleId="FooterChar">
+    <w:name w:val="Footer Char"/>
+    <w:basedOn w:val="DefaultParagraphFont"/>
+    <w:link w:val="Footer"/>
+    <w:uiPriority w:val="99"/>
+    <w:rsid w:val="006412C0"/>
+  </w:style>
 </w:styles>
 </file>
 
